--- a/docs/novas_metricas.docx
+++ b/docs/novas_metricas.docx
@@ -15,7 +15,7 @@
     <w:p>
       <w:r>
         <w:pict w14:anchorId="363BDBAE">
-          <v:rect id="_x0000_i1055" style="width:0;height:1.5pt" o:hralign="center" o:hrstd="t" o:hr="t" fillcolor="#a0a0a0" stroked="f"/>
+          <v:rect id="_x0000_i1025" style="width:0;height:1.5pt" o:hralign="center" o:hrstd="t" o:hr="t" fillcolor="#a0a0a0" stroked="f"/>
         </w:pict>
       </w:r>
     </w:p>
@@ -223,7 +223,7 @@
     <w:p>
       <w:r>
         <w:pict w14:anchorId="316780D9">
-          <v:rect id="_x0000_i1056" style="width:0;height:1.5pt" o:hralign="center" o:hrstd="t" o:hr="t" fillcolor="#a0a0a0" stroked="f"/>
+          <v:rect id="_x0000_i1026" style="width:0;height:1.5pt" o:hralign="center" o:hrstd="t" o:hr="t" fillcolor="#a0a0a0" stroked="f"/>
         </w:pict>
       </w:r>
     </w:p>
@@ -399,7 +399,7 @@
     <w:p>
       <w:r>
         <w:pict w14:anchorId="6AC6C81E">
-          <v:rect id="_x0000_i1057" style="width:0;height:1.5pt" o:hralign="center" o:hrstd="t" o:hr="t" fillcolor="#a0a0a0" stroked="f"/>
+          <v:rect id="_x0000_i1027" style="width:0;height:1.5pt" o:hralign="center" o:hrstd="t" o:hr="t" fillcolor="#a0a0a0" stroked="f"/>
         </w:pict>
       </w:r>
     </w:p>
@@ -518,6 +518,9 @@
             </m:den>
           </m:f>
           <m:r>
+            <m:rPr>
+              <m:sty m:val="p"/>
+            </m:rPr>
             <w:br/>
           </m:r>
         </m:oMath>
@@ -558,7 +561,7 @@
       <w:r>
         <w:lastRenderedPageBreak/>
         <w:pict w14:anchorId="66F80515">
-          <v:rect id="_x0000_i1058" style="width:0;height:1.5pt" o:hralign="center" o:hrstd="t" o:hr="t" fillcolor="#a0a0a0" stroked="f"/>
+          <v:rect id="_x0000_i1028" style="width:0;height:1.5pt" o:hralign="center" o:hrstd="t" o:hr="t" fillcolor="#a0a0a0" stroked="f"/>
         </w:pict>
       </w:r>
     </w:p>
@@ -629,7 +632,7 @@
     <w:p>
       <w:r>
         <w:pict w14:anchorId="53E7DCE8">
-          <v:rect id="_x0000_i1059" style="width:0;height:1.5pt" o:hralign="center" o:hrstd="t" o:hr="t" fillcolor="#a0a0a0" stroked="f"/>
+          <v:rect id="_x0000_i1029" style="width:0;height:1.5pt" o:hralign="center" o:hrstd="t" o:hr="t" fillcolor="#a0a0a0" stroked="f"/>
         </w:pict>
       </w:r>
     </w:p>
@@ -652,133 +655,149 @@
       <w:r>
         <w:t>Os novos campos introduzidos garantem que o sistema suportará corretamente:</w:t>
       </w:r>
-      <w:r>
-        <w:br/>
-      </w:r>
+    </w:p>
+    <w:p>
+      <w:pPr>
+        <w:pStyle w:val="ListParagraph"/>
+        <w:numPr>
+          <w:ilvl w:val="0"/>
+          <w:numId w:val="2"/>
+        </w:numPr>
+      </w:pPr>
+      <w:r>
+        <w:t>R</w:t>
+      </w:r>
+      <w:r>
+        <w:t>epresentar as condi</w:t>
+      </w:r>
+      <w:r>
+        <w:rPr>
+          <w:rFonts w:ascii="Aptos" w:hAnsi="Aptos" w:cs="Aptos"/>
+        </w:rPr>
+        <w:t>çõ</w:t>
+      </w:r>
+      <w:r>
+        <w:t>es iniciais</w:t>
+      </w:r>
+      <w:r>
+        <w:t>;</w:t>
+      </w:r>
+    </w:p>
+    <w:p>
+      <w:pPr>
+        <w:pStyle w:val="ListParagraph"/>
+        <w:numPr>
+          <w:ilvl w:val="0"/>
+          <w:numId w:val="2"/>
+        </w:numPr>
+      </w:pPr>
+      <w:r>
+        <w:t>C</w:t>
+      </w:r>
+      <w:r>
+        <w:t>orrer o modelo SIR de forma estoc</w:t>
+      </w:r>
+      <w:r>
+        <w:rPr>
+          <w:rFonts w:ascii="Aptos" w:hAnsi="Aptos" w:cs="Aptos"/>
+        </w:rPr>
+        <w:t>á</w:t>
+      </w:r>
+      <w:r>
+        <w:t>stica;</w:t>
+      </w:r>
+    </w:p>
+    <w:p>
+      <w:pPr>
+        <w:pStyle w:val="ListParagraph"/>
+        <w:numPr>
+          <w:ilvl w:val="0"/>
+          <w:numId w:val="2"/>
+        </w:numPr>
+      </w:pPr>
+      <w:r>
+        <w:t>A</w:t>
+      </w:r>
+      <w:r>
+        <w:t>rmazenar s</w:t>
+      </w:r>
+      <w:r>
+        <w:rPr>
+          <w:rFonts w:ascii="Aptos" w:hAnsi="Aptos" w:cs="Aptos"/>
+        </w:rPr>
+        <w:t>é</w:t>
+      </w:r>
+      <w:r>
+        <w:t>ries temporais completas;</w:t>
+      </w:r>
+    </w:p>
+    <w:p>
+      <w:pPr>
+        <w:pStyle w:val="ListParagraph"/>
+        <w:numPr>
+          <w:ilvl w:val="0"/>
+          <w:numId w:val="2"/>
+        </w:numPr>
+      </w:pPr>
       <w:r>
         <w:rPr>
           <w:rFonts w:ascii="Segoe UI Symbol" w:hAnsi="Segoe UI Symbol" w:cs="Segoe UI Symbol"/>
         </w:rPr>
-        <w:t>✔</w:t>
-      </w:r>
-      <w:r>
-        <w:t xml:space="preserve"> representar as condi</w:t>
+        <w:t>C</w:t>
+      </w:r>
+      <w:r>
+        <w:t>alcular m</w:t>
       </w:r>
       <w:r>
         <w:rPr>
           <w:rFonts w:ascii="Aptos" w:hAnsi="Aptos" w:cs="Aptos"/>
         </w:rPr>
-        <w:t>çõ</w:t>
-      </w:r>
-      <w:r>
-        <w:t>es iniciais;</w:t>
-      </w:r>
-      <w:r>
-        <w:br/>
-      </w:r>
-      <w:r>
-        <w:rPr>
-          <w:rFonts w:ascii="Segoe UI Symbol" w:hAnsi="Segoe UI Symbol" w:cs="Segoe UI Symbol"/>
-        </w:rPr>
-        <w:t>✔</w:t>
-      </w:r>
-      <w:r>
-        <w:t xml:space="preserve"> correr o modelo SIR de forma estoc</w:t>
+        <w:t>é</w:t>
+      </w:r>
+      <w:r>
+        <w:t>tricas epidemiol</w:t>
       </w:r>
       <w:r>
         <w:rPr>
           <w:rFonts w:ascii="Aptos" w:hAnsi="Aptos" w:cs="Aptos"/>
         </w:rPr>
-        <w:t>á</w:t>
-      </w:r>
-      <w:r>
-        <w:t>stica;</w:t>
-      </w:r>
-      <w:r>
-        <w:br/>
-      </w:r>
-      <w:r>
-        <w:rPr>
-          <w:rFonts w:ascii="Segoe UI Symbol" w:hAnsi="Segoe UI Symbol" w:cs="Segoe UI Symbol"/>
-        </w:rPr>
-        <w:t>✔</w:t>
-      </w:r>
-      <w:r>
-        <w:t xml:space="preserve"> armazenar s</w:t>
+        <w:t>ó</w:t>
+      </w:r>
+      <w:r>
+        <w:t>gicas derivadas;</w:t>
+      </w:r>
+    </w:p>
+    <w:p>
+      <w:pPr>
+        <w:pStyle w:val="ListParagraph"/>
+        <w:numPr>
+          <w:ilvl w:val="0"/>
+          <w:numId w:val="2"/>
+        </w:numPr>
+      </w:pPr>
+      <w:r>
+        <w:t>A</w:t>
+      </w:r>
+      <w:r>
+        <w:t>limentar m</w:t>
       </w:r>
       <w:r>
         <w:rPr>
           <w:rFonts w:ascii="Aptos" w:hAnsi="Aptos" w:cs="Aptos"/>
         </w:rPr>
-        <w:t>é</w:t>
-      </w:r>
-      <w:r>
-        <w:t>ries temporais completas;</w:t>
-      </w:r>
-      <w:r>
-        <w:br/>
-      </w:r>
-      <w:r>
-        <w:rPr>
-          <w:rFonts w:ascii="Segoe UI Symbol" w:hAnsi="Segoe UI Symbol" w:cs="Segoe UI Symbol"/>
-        </w:rPr>
-        <w:t>✔</w:t>
-      </w:r>
-      <w:r>
-        <w:t xml:space="preserve"> calcular m</w:t>
+        <w:t>ó</w:t>
+      </w:r>
+      <w:r>
+        <w:t>dulos de visualiza</w:t>
       </w:r>
       <w:r>
         <w:rPr>
           <w:rFonts w:ascii="Aptos" w:hAnsi="Aptos" w:cs="Aptos"/>
         </w:rPr>
-        <w:t>é</w:t>
-      </w:r>
-      <w:r>
-        <w:t>tricas epidemiol</w:t>
-      </w:r>
-      <w:r>
-        <w:rPr>
-          <w:rFonts w:ascii="Aptos" w:hAnsi="Aptos" w:cs="Aptos"/>
-        </w:rPr>
-        <w:t>ó</w:t>
-      </w:r>
-      <w:r>
-        <w:t>gicas derivadas;</w:t>
-      </w:r>
-      <w:r>
-        <w:br/>
-      </w:r>
-      <w:r>
-        <w:rPr>
-          <w:rFonts w:ascii="Segoe UI Symbol" w:hAnsi="Segoe UI Symbol" w:cs="Segoe UI Symbol"/>
-        </w:rPr>
-        <w:t>✔</w:t>
-      </w:r>
-      <w:r>
-        <w:t xml:space="preserve"> alimentar m</w:t>
-      </w:r>
-      <w:r>
-        <w:rPr>
-          <w:rFonts w:ascii="Aptos" w:hAnsi="Aptos" w:cs="Aptos"/>
-        </w:rPr>
-        <w:t>ó</w:t>
-      </w:r>
-      <w:r>
-        <w:t>dulos de visualiza</w:t>
-      </w:r>
-      <w:r>
-        <w:rPr>
-          <w:rFonts w:ascii="Aptos" w:hAnsi="Aptos" w:cs="Aptos"/>
-        </w:rPr>
         <w:t>çã</w:t>
       </w:r>
       <w:r>
         <w:t>o e dashboards administrativos.</w:t>
-      </w:r>
-    </w:p>
-    <w:p>
-      <w:r>
-        <w:t>Com estas alterações, o modelo de dados passa a estar alinhado com os requisitos técnicos e científicos descritos na especificação.</w:t>
       </w:r>
     </w:p>
     <w:p/>
@@ -795,6 +814,119 @@
 <file path=word/numbering.xml><?xml version="1.0" encoding="utf-8"?>
 <w:numbering xmlns:wpc="http://schemas.microsoft.com/office/word/2010/wordprocessingCanvas" xmlns:cx="http://schemas.microsoft.com/office/drawing/2014/chartex" xmlns:cx1="http://schemas.microsoft.com/office/drawing/2015/9/8/chartex" xmlns:cx2="http://schemas.microsoft.com/office/drawing/2015/10/21/chartex" xmlns:cx3="http://schemas.microsoft.com/office/drawing/2016/5/9/chartex" xmlns:cx4="http://schemas.microsoft.com/office/drawing/2016/5/10/chartex" xmlns:cx5="http://schemas.microsoft.com/office/drawing/2016/5/11/chartex" xmlns:cx6="http://schemas.microsoft.com/office/drawing/2016/5/12/chartex" xmlns:cx7="http://schemas.microsoft.com/office/drawing/2016/5/13/chartex" xmlns:cx8="http://schemas.microsoft.com/office/drawing/2016/5/14/chartex" xmlns:mc="http://schemas.openxmlformats.org/markup-compatibility/2006" xmlns:aink="http://schemas.microsoft.com/office/drawing/2016/ink" xmlns:am3d="http://schemas.microsoft.com/office/drawing/2017/model3d" xmlns:o="urn:schemas-microsoft-com:office:office" xmlns:oel="http://schemas.microsoft.com/office/2019/extlst" xmlns:r="http://schemas.openxmlformats.org/officeDocument/2006/relationships" xmlns:m="http://schemas.openxmlformats.org/officeDocument/2006/math" xmlns:v="urn:schemas-microsoft-com:vml" xmlns:wp14="http://schemas.microsoft.com/office/word/2010/wordprocessingDrawing" xmlns:wp="http://schemas.openxmlformats.org/drawingml/2006/wordprocessingDrawing" xmlns:w10="urn:schemas-microsoft-com:office:word" xmlns:w="http://schemas.openxmlformats.org/wordprocessingml/2006/main" xmlns:w14="http://schemas.microsoft.com/office/word/2010/wordml" xmlns:w15="http://schemas.microsoft.com/office/word/2012/wordml" xmlns:w16cex="http://schemas.microsoft.com/office/word/2018/wordml/cex" xmlns:w16cid="http://schemas.microsoft.com/office/word/2016/wordml/cid" xmlns:w16="http://schemas.microsoft.com/office/word/2018/wordml" xmlns:w16du="http://schemas.microsoft.com/office/word/2023/wordml/word16du" xmlns:w16sdtdh="http://schemas.microsoft.com/office/word/2020/wordml/sdtdatahash" xmlns:w16sdtfl="http://schemas.microsoft.com/office/word/2024/wordml/sdtformatlock" xmlns:w16se="http://schemas.microsoft.com/office/word/2015/wordml/symex" xmlns:wpg="http://schemas.microsoft.com/office/word/2010/wordprocessingGroup" xmlns:wpi="http://schemas.microsoft.com/office/word/2010/wordprocessingInk" xmlns:wne="http://schemas.microsoft.com/office/word/2006/wordml" xmlns:wps="http://schemas.microsoft.com/office/word/2010/wordprocessingShape" mc:Ignorable="w14 w15 w16se w16cid w16 w16cex w16sdtdh w16sdtfl w16du wp14">
   <w:abstractNum w:abstractNumId="0" w15:restartNumberingAfterBreak="0">
+    <w:nsid w:val="3B6003A7"/>
+    <w:multiLevelType w:val="hybridMultilevel"/>
+    <w:tmpl w:val="A22E4568"/>
+    <w:lvl w:ilvl="0" w:tplc="04090001">
+      <w:start w:val="1"/>
+      <w:numFmt w:val="bullet"/>
+      <w:lvlText w:val=""/>
+      <w:lvlJc w:val="left"/>
+      <w:pPr>
+        <w:ind w:left="720" w:hanging="360"/>
+      </w:pPr>
+      <w:rPr>
+        <w:rFonts w:ascii="Symbol" w:hAnsi="Symbol" w:hint="default"/>
+      </w:rPr>
+    </w:lvl>
+    <w:lvl w:ilvl="1" w:tplc="08160003" w:tentative="1">
+      <w:start w:val="1"/>
+      <w:numFmt w:val="bullet"/>
+      <w:lvlText w:val="o"/>
+      <w:lvlJc w:val="left"/>
+      <w:pPr>
+        <w:ind w:left="1440" w:hanging="360"/>
+      </w:pPr>
+      <w:rPr>
+        <w:rFonts w:ascii="Courier New" w:hAnsi="Courier New" w:cs="Courier New" w:hint="default"/>
+      </w:rPr>
+    </w:lvl>
+    <w:lvl w:ilvl="2" w:tplc="08160005" w:tentative="1">
+      <w:start w:val="1"/>
+      <w:numFmt w:val="bullet"/>
+      <w:lvlText w:val=""/>
+      <w:lvlJc w:val="left"/>
+      <w:pPr>
+        <w:ind w:left="2160" w:hanging="360"/>
+      </w:pPr>
+      <w:rPr>
+        <w:rFonts w:ascii="Wingdings" w:hAnsi="Wingdings" w:hint="default"/>
+      </w:rPr>
+    </w:lvl>
+    <w:lvl w:ilvl="3" w:tplc="08160001" w:tentative="1">
+      <w:start w:val="1"/>
+      <w:numFmt w:val="bullet"/>
+      <w:lvlText w:val=""/>
+      <w:lvlJc w:val="left"/>
+      <w:pPr>
+        <w:ind w:left="2880" w:hanging="360"/>
+      </w:pPr>
+      <w:rPr>
+        <w:rFonts w:ascii="Symbol" w:hAnsi="Symbol" w:hint="default"/>
+      </w:rPr>
+    </w:lvl>
+    <w:lvl w:ilvl="4" w:tplc="08160003" w:tentative="1">
+      <w:start w:val="1"/>
+      <w:numFmt w:val="bullet"/>
+      <w:lvlText w:val="o"/>
+      <w:lvlJc w:val="left"/>
+      <w:pPr>
+        <w:ind w:left="3600" w:hanging="360"/>
+      </w:pPr>
+      <w:rPr>
+        <w:rFonts w:ascii="Courier New" w:hAnsi="Courier New" w:cs="Courier New" w:hint="default"/>
+      </w:rPr>
+    </w:lvl>
+    <w:lvl w:ilvl="5" w:tplc="08160005" w:tentative="1">
+      <w:start w:val="1"/>
+      <w:numFmt w:val="bullet"/>
+      <w:lvlText w:val=""/>
+      <w:lvlJc w:val="left"/>
+      <w:pPr>
+        <w:ind w:left="4320" w:hanging="360"/>
+      </w:pPr>
+      <w:rPr>
+        <w:rFonts w:ascii="Wingdings" w:hAnsi="Wingdings" w:hint="default"/>
+      </w:rPr>
+    </w:lvl>
+    <w:lvl w:ilvl="6" w:tplc="08160001" w:tentative="1">
+      <w:start w:val="1"/>
+      <w:numFmt w:val="bullet"/>
+      <w:lvlText w:val=""/>
+      <w:lvlJc w:val="left"/>
+      <w:pPr>
+        <w:ind w:left="5040" w:hanging="360"/>
+      </w:pPr>
+      <w:rPr>
+        <w:rFonts w:ascii="Symbol" w:hAnsi="Symbol" w:hint="default"/>
+      </w:rPr>
+    </w:lvl>
+    <w:lvl w:ilvl="7" w:tplc="08160003" w:tentative="1">
+      <w:start w:val="1"/>
+      <w:numFmt w:val="bullet"/>
+      <w:lvlText w:val="o"/>
+      <w:lvlJc w:val="left"/>
+      <w:pPr>
+        <w:ind w:left="5760" w:hanging="360"/>
+      </w:pPr>
+      <w:rPr>
+        <w:rFonts w:ascii="Courier New" w:hAnsi="Courier New" w:cs="Courier New" w:hint="default"/>
+      </w:rPr>
+    </w:lvl>
+    <w:lvl w:ilvl="8" w:tplc="08160005" w:tentative="1">
+      <w:start w:val="1"/>
+      <w:numFmt w:val="bullet"/>
+      <w:lvlText w:val=""/>
+      <w:lvlJc w:val="left"/>
+      <w:pPr>
+        <w:ind w:left="6480" w:hanging="360"/>
+      </w:pPr>
+      <w:rPr>
+        <w:rFonts w:ascii="Wingdings" w:hAnsi="Wingdings" w:hint="default"/>
+      </w:rPr>
+    </w:lvl>
+  </w:abstractNum>
+  <w:abstractNum w:abstractNumId="1" w15:restartNumberingAfterBreak="0">
     <w:nsid w:val="68FE2C5B"/>
     <w:multiLevelType w:val="multilevel"/>
     <w:tmpl w:val="B296B4FA"/>
@@ -944,6 +1076,9 @@
     </w:lvl>
   </w:abstractNum>
   <w:num w:numId="1" w16cid:durableId="839543094">
+    <w:abstractNumId w:val="1"/>
+  </w:num>
+  <w:num w:numId="2" w16cid:durableId="1797404696">
     <w:abstractNumId w:val="0"/>
   </w:num>
 </w:numbering>
@@ -1552,6 +1687,7 @@
   <w:style w:type="character" w:default="1" w:styleId="DefaultParagraphFont">
     <w:name w:val="Default Paragraph Font"/>
     <w:uiPriority w:val="1"/>
+    <w:semiHidden/>
     <w:unhideWhenUsed/>
   </w:style>
   <w:style w:type="table" w:default="1" w:styleId="TableNormal">
